--- a/JacobRhoades_OhMyGit_Screenshots.docx
+++ b/JacobRhoades_OhMyGit_Screenshots.docx
@@ -31,7 +31,6 @@
           <w:u w:val="single"/>
         </w:rPr>
       </w:pPr>
-      <w:proofErr w:type="gramStart"/>
       <w:r>
         <w:rPr>
           <w:rFonts w:ascii="Times New Roman" w:hAnsi="Times New Roman" w:cs="Times New Roman"/>
@@ -41,19 +40,7 @@
           <w:szCs w:val="44"/>
           <w:u w:val="single"/>
         </w:rPr>
-        <w:t>Oh</w:t>
-      </w:r>
-      <w:proofErr w:type="gramEnd"/>
-      <w:r>
-        <w:rPr>
-          <w:rFonts w:ascii="Times New Roman" w:hAnsi="Times New Roman" w:cs="Times New Roman"/>
-          <w:b/>
-          <w:bCs/>
-          <w:sz w:val="44"/>
-          <w:szCs w:val="44"/>
-          <w:u w:val="single"/>
-        </w:rPr>
-        <w:t xml:space="preserve"> My Git Screenshots</w:t>
+        <w:t>Oh My Git Screenshots</w:t>
       </w:r>
       <w:r>
         <w:rPr>
@@ -89,7 +76,6 @@
           <w:rFonts w:ascii="Times New Roman" w:hAnsi="Times New Roman" w:cs="Times New Roman"/>
           <w:noProof/>
         </w:rPr>
-        <w:lastRenderedPageBreak/>
         <w:drawing>
           <wp:inline distT="0" distB="0" distL="0" distR="0" wp14:anchorId="51E0E540" wp14:editId="4636D54C">
             <wp:extent cx="5943600" cy="3345180"/>
@@ -218,6 +204,60 @@
                   </pic:nvPicPr>
                   <pic:blipFill>
                     <a:blip r:embed="rId6" cstate="print">
+                      <a:extLst>
+                        <a:ext uri="{28A0092B-C50C-407E-A947-70E740481C1C}">
+                          <a14:useLocalDpi xmlns:a14="http://schemas.microsoft.com/office/drawing/2010/main" val="0"/>
+                        </a:ext>
+                      </a:extLst>
+                    </a:blip>
+                    <a:srcRect/>
+                    <a:stretch>
+                      <a:fillRect/>
+                    </a:stretch>
+                  </pic:blipFill>
+                  <pic:spPr bwMode="auto">
+                    <a:xfrm>
+                      <a:off x="0" y="0"/>
+                      <a:ext cx="5943600" cy="3345180"/>
+                    </a:xfrm>
+                    <a:prstGeom prst="rect">
+                      <a:avLst/>
+                    </a:prstGeom>
+                    <a:noFill/>
+                    <a:ln>
+                      <a:noFill/>
+                    </a:ln>
+                  </pic:spPr>
+                </pic:pic>
+              </a:graphicData>
+            </a:graphic>
+          </wp:inline>
+        </w:drawing>
+      </w:r>
+      <w:r>
+        <w:rPr>
+          <w:rFonts w:ascii="Times New Roman" w:hAnsi="Times New Roman" w:cs="Times New Roman"/>
+          <w:noProof/>
+        </w:rPr>
+        <w:drawing>
+          <wp:inline distT="0" distB="0" distL="0" distR="0" wp14:anchorId="29AA5A5A" wp14:editId="22568DA5">
+            <wp:extent cx="5943600" cy="3345180"/>
+            <wp:effectExtent l="0" t="0" r="0" b="7620"/>
+            <wp:docPr id="1202606726" name="Picture 1"/>
+            <wp:cNvGraphicFramePr>
+              <a:graphicFrameLocks xmlns:a="http://schemas.openxmlformats.org/drawingml/2006/main" noChangeAspect="1"/>
+            </wp:cNvGraphicFramePr>
+            <a:graphic xmlns:a="http://schemas.openxmlformats.org/drawingml/2006/main">
+              <a:graphicData uri="http://schemas.openxmlformats.org/drawingml/2006/picture">
+                <pic:pic xmlns:pic="http://schemas.openxmlformats.org/drawingml/2006/picture">
+                  <pic:nvPicPr>
+                    <pic:cNvPr id="0" name="Picture 1"/>
+                    <pic:cNvPicPr>
+                      <a:picLocks noChangeAspect="1" noChangeArrowheads="1"/>
+                    </pic:cNvPicPr>
+                  </pic:nvPicPr>
+                  <pic:blipFill>
+                    <a:blip r:embed="rId7" cstate="print">
                       <a:extLst>
                         <a:ext uri="{28A0092B-C50C-407E-A947-70E740481C1C}">
                           <a14:useLocalDpi xmlns:a14="http://schemas.microsoft.com/office/drawing/2010/main" val="0"/>
@@ -862,6 +902,7 @@
   <w:style w:type="character" w:default="1" w:styleId="DefaultParagraphFont">
     <w:name w:val="Default Paragraph Font"/>
     <w:uiPriority w:val="1"/>
+    <w:semiHidden/>
     <w:unhideWhenUsed/>
   </w:style>
   <w:style w:type="table" w:default="1" w:styleId="TableNormal">
